--- a/screen_shot.docx
+++ b/screen_shot.docx
@@ -2,6 +2,13 @@
 <file path=word/document.xml><?xml version="1.0" encoding="utf-8"?>
 <w:document xmlns:wpc="http://schemas.microsoft.com/office/word/2010/wordprocessingCanvas" xmlns:mc="http://schemas.openxmlformats.org/markup-compatibility/2006" xmlns:o="urn:schemas-microsoft-com:office:office" xmlns:r="http://schemas.openxmlformats.org/officeDocument/2006/relationships" xmlns:m="http://schemas.openxmlformats.org/officeDocument/2006/math" xmlns:v="urn:schemas-microsoft-com:vml" xmlns:wp14="http://schemas.microsoft.com/office/word/2010/wordprocessingDrawing" xmlns:wp="http://schemas.openxmlformats.org/drawingml/2006/wordprocessingDrawing" xmlns:w10="urn:schemas-microsoft-com:office:word" xmlns:w="http://schemas.openxmlformats.org/wordprocessingml/2006/main" xmlns:w14="http://schemas.microsoft.com/office/word/2010/wordml" xmlns:w15="http://schemas.microsoft.com/office/word/2012/wordml" xmlns:wpg="http://schemas.microsoft.com/office/word/2010/wordprocessingGroup" xmlns:wpi="http://schemas.microsoft.com/office/word/2010/wordprocessingInk" xmlns:wne="http://schemas.microsoft.com/office/word/2006/wordml" xmlns:wps="http://schemas.microsoft.com/office/word/2010/wordprocessingShape" mc:Ignorable="w14 w15 wp14">
   <w:body>
+    <w:p>
+      <w:pPr>
+        <w:rPr>
+          <w:noProof/>
+        </w:rPr>
+      </w:pPr>
+    </w:p>
     <w:p>
       <w:r>
         <w:rPr>
@@ -9,8 +16,8 @@
         </w:rPr>
         <w:drawing>
           <wp:inline distT="0" distB="0" distL="0" distR="0" wp14:anchorId="363DBD17" wp14:editId="27509845">
-            <wp:extent cx="5943600" cy="3343275"/>
-            <wp:effectExtent l="0" t="0" r="0" b="9525"/>
+            <wp:extent cx="5669280" cy="2537460"/>
+            <wp:effectExtent l="0" t="0" r="7620" b="0"/>
             <wp:docPr id="1" name="Picture 1"/>
             <wp:cNvGraphicFramePr>
               <a:graphicFrameLocks xmlns:a="http://schemas.openxmlformats.org/drawingml/2006/main" noChangeAspect="1"/>
@@ -22,20 +29,27 @@
                     <pic:cNvPr id="1" name=""/>
                     <pic:cNvPicPr/>
                   </pic:nvPicPr>
-                  <pic:blipFill>
+                  <pic:blipFill rotWithShape="1">
                     <a:blip r:embed="rId4"/>
-                    <a:stretch>
-                      <a:fillRect/>
-                    </a:stretch>
+                    <a:srcRect t="5015" r="4616" b="19089"/>
+                    <a:stretch/>
                   </pic:blipFill>
-                  <pic:spPr>
+                  <pic:spPr bwMode="auto">
                     <a:xfrm>
                       <a:off x="0" y="0"/>
-                      <a:ext cx="5943600" cy="3343275"/>
+                      <a:ext cx="5669280" cy="2537460"/>
                     </a:xfrm>
                     <a:prstGeom prst="rect">
                       <a:avLst/>
                     </a:prstGeom>
+                    <a:ln>
+                      <a:noFill/>
+                    </a:ln>
+                    <a:extLst>
+                      <a:ext uri="{53640926-AAD7-44D8-BBD7-CCE9431645EC}">
+                        <a14:shadowObscured xmlns:a14="http://schemas.microsoft.com/office/drawing/2010/main"/>
+                      </a:ext>
+                    </a:extLst>
                   </pic:spPr>
                 </pic:pic>
               </a:graphicData>
@@ -46,14 +60,23 @@
     </w:p>
     <w:p/>
     <w:p>
+      <w:pPr>
+        <w:rPr>
+          <w:noProof/>
+        </w:rPr>
+      </w:pPr>
+    </w:p>
+    <w:p>
+      <w:bookmarkStart w:id="0" w:name="_GoBack"/>
+      <w:bookmarkEnd w:id="0"/>
       <w:r>
         <w:rPr>
           <w:noProof/>
         </w:rPr>
         <w:drawing>
           <wp:inline distT="0" distB="0" distL="0" distR="0" wp14:anchorId="15F20FD9" wp14:editId="46D546DA">
-            <wp:extent cx="5943600" cy="3343275"/>
-            <wp:effectExtent l="0" t="0" r="0" b="9525"/>
+            <wp:extent cx="5814060" cy="2796540"/>
+            <wp:effectExtent l="0" t="0" r="0" b="3810"/>
             <wp:docPr id="2" name="Picture 2"/>
             <wp:cNvGraphicFramePr>
               <a:graphicFrameLocks xmlns:a="http://schemas.openxmlformats.org/drawingml/2006/main" noChangeAspect="1"/>
@@ -65,20 +88,27 @@
                     <pic:cNvPr id="1" name=""/>
                     <pic:cNvPicPr/>
                   </pic:nvPicPr>
-                  <pic:blipFill>
+                  <pic:blipFill rotWithShape="1">
                     <a:blip r:embed="rId5"/>
-                    <a:stretch>
-                      <a:fillRect/>
-                    </a:stretch>
+                    <a:srcRect l="-128" t="7066" r="2308" b="9288"/>
+                    <a:stretch/>
                   </pic:blipFill>
-                  <pic:spPr>
+                  <pic:spPr bwMode="auto">
                     <a:xfrm>
                       <a:off x="0" y="0"/>
-                      <a:ext cx="5943600" cy="3343275"/>
+                      <a:ext cx="5814060" cy="2796540"/>
                     </a:xfrm>
                     <a:prstGeom prst="rect">
                       <a:avLst/>
                     </a:prstGeom>
+                    <a:ln>
+                      <a:noFill/>
+                    </a:ln>
+                    <a:extLst>
+                      <a:ext uri="{53640926-AAD7-44D8-BBD7-CCE9431645EC}">
+                        <a14:shadowObscured xmlns:a14="http://schemas.microsoft.com/office/drawing/2010/main"/>
+                      </a:ext>
+                    </a:extLst>
                   </pic:spPr>
                 </pic:pic>
               </a:graphicData>
@@ -86,8 +116,6 @@
           </wp:inline>
         </w:drawing>
       </w:r>
-      <w:bookmarkStart w:id="0" w:name="_GoBack"/>
-      <w:bookmarkEnd w:id="0"/>
     </w:p>
     <w:sectPr>
       <w:pgSz w:w="12240" w:h="15840"/>
